--- a/Labsheets/gels.docx
+++ b/Labsheets/gels.docx
@@ -56,21 +56,38 @@
         <w:rPr>
           <w:color w:val="FF0000"/>
         </w:rPr>
-        <w:t>EB1</w:t>
+        <w:t>&lt;</w:t>
+      </w:r>
+      <w:proofErr w:type="spellStart"/>
+      <w:r>
+        <w:rPr>
+          <w:color w:val="FF0000"/>
+        </w:rPr>
+        <w:t>Rxn</w:t>
+      </w:r>
+      <w:proofErr w:type="spellEnd"/>
+      <w:r>
+        <w:rPr>
+          <w:color w:val="FF0000"/>
+        </w:rPr>
+        <w:t xml:space="preserve"> name&gt;</w:t>
       </w:r>
       <w:r>
         <w:rPr>
           <w:color w:val="FF0000"/>
         </w:rPr>
         <w:tab/>
-        <w:t>4831</w:t>
-      </w:r>
-      <w:r>
-        <w:rPr>
-          <w:color w:val="FF0000"/>
-        </w:rPr>
-        <w:tab/>
-        <w:t>Eback1</w:t>
+      </w:r>
+      <w:r>
+        <w:rPr>
+          <w:rFonts w:ascii="Courier New" w:eastAsia="Times New Roman" w:hAnsi="Courier New" w:cs="Courier New"/>
+          <w:sz w:val="19"/>
+          <w:szCs w:val="19"/>
+        </w:rPr>
+        <w:t xml:space="preserve">14896 </w:t>
+      </w:r>
+      <w:r>
+        <w:t xml:space="preserve"> back</w:t>
       </w:r>
     </w:p>
     <w:p>
@@ -83,22 +100,58 @@
         <w:rPr>
           <w:color w:val="FF0000"/>
         </w:rPr>
-        <w:t>EB2</w:t>
+        <w:t>&lt;TODO&gt;</w:t>
       </w:r>
       <w:r>
         <w:rPr>
           <w:color w:val="FF0000"/>
         </w:rPr>
         <w:tab/>
-        <w:t>3890</w:t>
+      </w:r>
+      <w:r>
+        <w:rPr>
+          <w:rFonts w:ascii="Courier New" w:eastAsia="Times New Roman" w:hAnsi="Courier New" w:cs="Courier New"/>
+          <w:color w:val="000000"/>
+          <w:sz w:val="19"/>
+          <w:szCs w:val="19"/>
+        </w:rPr>
+        <w:t>977</w:t>
+      </w:r>
+      <w:r>
+        <w:rPr>
+          <w:rFonts w:ascii="Courier New" w:eastAsia="Times New Roman" w:hAnsi="Courier New" w:cs="Courier New"/>
+          <w:color w:val="000000"/>
+          <w:sz w:val="19"/>
+          <w:szCs w:val="19"/>
+        </w:rPr>
+        <w:t>bp</w:t>
       </w:r>
       <w:r>
         <w:rPr>
           <w:color w:val="FF0000"/>
         </w:rPr>
         <w:tab/>
-        <w:t>Eback2</w:t>
-      </w:r>
+      </w:r>
+      <w:r>
+        <w:rPr>
+          <w:color w:val="FF0000"/>
+        </w:rPr>
+        <w:t>yersinia pseudotuberculosis</w:t>
+      </w:r>
+      <w:r>
+        <w:rPr>
+          <w:color w:val="FF0000"/>
+        </w:rPr>
+        <w:t xml:space="preserve"> </w:t>
+      </w:r>
+      <w:proofErr w:type="spellStart"/>
+      <w:r>
+        <w:rPr>
+          <w:color w:val="FF0000"/>
+        </w:rPr>
+        <w:t>ispA</w:t>
+      </w:r>
+      <w:proofErr w:type="spellEnd"/>
     </w:p>
     <w:p>
       <w:pPr>
@@ -110,78 +163,105 @@
         <w:rPr>
           <w:color w:val="FF0000"/>
         </w:rPr>
-        <w:t>EP0</w:t>
+        <w:t>&lt;TODO&gt;</w:t>
       </w:r>
       <w:r>
         <w:rPr>
           <w:color w:val="FF0000"/>
         </w:rPr>
         <w:tab/>
-        <w:t>760</w:t>
-      </w:r>
-      <w:r>
-        <w:rPr>
-          <w:color w:val="FF0000"/>
-        </w:rPr>
-        <w:tab/>
-        <w:t>Eori0</w:t>
-      </w:r>
+      </w:r>
+      <w:r>
+        <w:t xml:space="preserve">956bp </w:t>
+      </w:r>
+      <w:r>
+        <w:t xml:space="preserve">  </w:t>
+      </w:r>
+      <w:r>
+        <w:t xml:space="preserve">S. </w:t>
+      </w:r>
+      <w:proofErr w:type="spellStart"/>
+      <w:r>
+        <w:t>flexneri</w:t>
+      </w:r>
+      <w:proofErr w:type="spellEnd"/>
+      <w:r>
+        <w:t xml:space="preserve"> </w:t>
+      </w:r>
+      <w:proofErr w:type="spellStart"/>
+      <w:r>
+        <w:t>ispA</w:t>
+      </w:r>
+      <w:proofErr w:type="spellEnd"/>
     </w:p>
     <w:p>
       <w:pPr>
         <w:rPr>
-          <w:color w:val="FF0000"/>
+          <w:rFonts w:ascii="Courier New" w:eastAsia="Times New Roman" w:hAnsi="Courier New" w:cs="Courier New"/>
+          <w:color w:val="000000"/>
+          <w:sz w:val="19"/>
+          <w:szCs w:val="19"/>
         </w:rPr>
       </w:pPr>
       <w:r>
         <w:rPr>
           <w:color w:val="FF0000"/>
         </w:rPr>
-        <w:t>EP1</w:t>
+        <w:t>&lt;TODO&gt;</w:t>
       </w:r>
       <w:r>
         <w:rPr>
           <w:color w:val="FF0000"/>
         </w:rPr>
         <w:tab/>
-        <w:t>1918</w:t>
-      </w:r>
-      <w:r>
-        <w:rPr>
-          <w:color w:val="FF0000"/>
-        </w:rPr>
-        <w:tab/>
-        <w:t>Eori1</w:t>
-      </w:r>
-    </w:p>
-    <w:p>
-      <w:pPr>
-        <w:rPr>
-          <w:color w:val="FF0000"/>
-        </w:rPr>
-      </w:pPr>
-      <w:r>
-        <w:rPr>
-          <w:color w:val="FF0000"/>
-        </w:rPr>
-        <w:t>EP2</w:t>
-      </w:r>
-      <w:r>
-        <w:rPr>
-          <w:color w:val="FF0000"/>
-        </w:rPr>
-        <w:tab/>
-        <w:t>1040</w:t>
-      </w:r>
-      <w:r>
-        <w:rPr>
-          <w:color w:val="FF0000"/>
-        </w:rPr>
-        <w:tab/>
-        <w:t>Eori2</w:t>
-      </w:r>
-    </w:p>
-    <w:p>
+      </w:r>
+      <w:r>
+        <w:rPr>
+          <w:rFonts w:ascii="Courier New" w:eastAsia="Times New Roman" w:hAnsi="Courier New" w:cs="Courier New"/>
+          <w:color w:val="000000"/>
+          <w:sz w:val="19"/>
+          <w:szCs w:val="19"/>
+        </w:rPr>
+        <w:t>956</w:t>
+      </w:r>
+      <w:r>
+        <w:rPr>
+          <w:rFonts w:ascii="Courier New" w:eastAsia="Times New Roman" w:hAnsi="Courier New" w:cs="Courier New"/>
+          <w:color w:val="000000"/>
+          <w:sz w:val="19"/>
+          <w:szCs w:val="19"/>
+        </w:rPr>
+        <w:t>bp</w:t>
+      </w:r>
+      <w:r>
+        <w:rPr>
+          <w:rFonts w:ascii="Courier New" w:eastAsia="Times New Roman" w:hAnsi="Courier New" w:cs="Courier New"/>
+          <w:color w:val="000000"/>
+          <w:sz w:val="19"/>
+          <w:szCs w:val="19"/>
+        </w:rPr>
+        <w:t xml:space="preserve"> </w:t>
+      </w:r>
+      <w:r>
+        <w:rPr>
+          <w:rFonts w:ascii="Courier New" w:eastAsia="Times New Roman" w:hAnsi="Courier New" w:cs="Courier New"/>
+          <w:color w:val="000000"/>
+          <w:sz w:val="19"/>
+          <w:szCs w:val="19"/>
+        </w:rPr>
+        <w:t xml:space="preserve">S. pneumoniae </w:t>
+      </w:r>
+      <w:proofErr w:type="spellStart"/>
+      <w:r>
+        <w:rPr>
+          <w:rFonts w:ascii="Courier New" w:eastAsia="Times New Roman" w:hAnsi="Courier New" w:cs="Courier New"/>
+          <w:color w:val="000000"/>
+          <w:sz w:val="19"/>
+          <w:szCs w:val="19"/>
+        </w:rPr>
+        <w:t>ispA</w:t>
+      </w:r>
+      <w:proofErr w:type="spellEnd"/>
       <w:r>
         <w:t> </w:t>
       </w:r>
@@ -598,7 +678,6 @@
   <w:style w:type="character" w:default="1" w:styleId="DefaultParagraphFont">
     <w:name w:val="Default Paragraph Font"/>
     <w:uiPriority w:val="1"/>
-    <w:semiHidden/>
     <w:unhideWhenUsed/>
   </w:style>
   <w:style w:type="table" w:default="1" w:styleId="TableNormal">
